--- a/introduction_zhr.docx
+++ b/introduction_zhr.docx
@@ -421,7 +421,7 @@
           <w:rFonts w:hint="eastAsia"/>
           <w:lang w:val="en-US" w:eastAsia="zh-CN"/>
         </w:rPr>
-        <w:t>1分频器(clk_20ms)</w:t>
+        <w:t>1 状态更新器时钟(clk_50Hz)</w:t>
       </w:r>
     </w:p>
     <w:p>
@@ -465,7 +465,7 @@
           <w:rFonts w:hint="eastAsia"/>
           <w:lang w:val="en-US" w:eastAsia="zh-CN"/>
         </w:rPr>
-        <w:t>50Hz的时钟信号clk_20ms</w:t>
+        <w:t>50Hz的时钟信号update_clk</w:t>
       </w:r>
     </w:p>
     <w:p>
@@ -493,7 +493,7 @@
           <w:rFonts w:hint="eastAsia"/>
           <w:lang w:val="en-US" w:eastAsia="zh-CN"/>
         </w:rPr>
-        <w:t>1、创建寄存器count；</w:t>
+        <w:t>1、创建寄存器cnt；</w:t>
       </w:r>
     </w:p>
     <w:p>
@@ -508,7 +508,7 @@
           <w:rFonts w:hint="eastAsia"/>
           <w:lang w:val="en-US" w:eastAsia="zh-CN"/>
         </w:rPr>
-        <w:t>2、每遇到clk的上升沿，若count大于一定值，则清零，且切换clk_20ms的状态；否则将count加一。</w:t>
+        <w:t>2、每遇到clk的上升沿，若cnt大于等于1000000，则清零，且切换update_clk的状态；否则将cnt加一。</w:t>
       </w:r>
     </w:p>
     <w:p>
@@ -530,7 +530,7 @@
           <w:rFonts w:hint="eastAsia"/>
           <w:lang w:val="en-US" w:eastAsia="zh-CN"/>
         </w:rPr>
-        <w:t>2 PS/2键盘输入驱动(keyboard_driver)</w:t>
+        <w:t>2 VGA工作时钟(clk_25MHz)</w:t>
       </w:r>
     </w:p>
     <w:p>
@@ -552,6 +552,115 @@
           <w:rFonts w:hint="eastAsia"/>
           <w:lang w:val="en-US" w:eastAsia="zh-CN"/>
         </w:rPr>
+        <w:t>板载的时钟信号clk</w:t>
+      </w:r>
+    </w:p>
+    <w:p>
+      <w:pPr>
+        <w:rPr>
+          <w:rFonts w:hint="default" w:eastAsiaTheme="minorEastAsia"/>
+          <w:i/>
+          <w:lang w:val="en-US" w:eastAsia="zh-CN"/>
+        </w:rPr>
+      </w:pPr>
+      <w:r>
+        <w:rPr>
+          <w:rFonts w:hint="eastAsia"/>
+        </w:rPr>
+        <w:t>输出：</w:t>
+      </w:r>
+      <w:r>
+        <w:rPr>
+          <w:rFonts w:hint="eastAsia"/>
+          <w:lang w:val="en-US" w:eastAsia="zh-CN"/>
+        </w:rPr>
+        <w:t>25MHz的时钟信号vga_clk</w:t>
+      </w:r>
+    </w:p>
+    <w:p>
+      <w:pPr>
+        <w:rPr>
+          <w:rFonts w:hint="eastAsia"/>
+        </w:rPr>
+      </w:pPr>
+      <w:r>
+        <w:rPr>
+          <w:rFonts w:hint="eastAsia"/>
+        </w:rPr>
+        <w:t>处理过程：</w:t>
+      </w:r>
+    </w:p>
+    <w:p>
+      <w:pPr>
+        <w:rPr>
+          <w:rFonts w:hint="default"/>
+          <w:lang w:val="en-US" w:eastAsia="zh-CN"/>
+        </w:rPr>
+      </w:pPr>
+      <w:r>
+        <w:rPr>
+          <w:rFonts w:hint="eastAsia"/>
+          <w:lang w:val="en-US" w:eastAsia="zh-CN"/>
+        </w:rPr>
+        <w:t>1、创建寄存器cnt；</w:t>
+      </w:r>
+    </w:p>
+    <w:p>
+      <w:pPr>
+        <w:rPr>
+          <w:rFonts w:hint="default" w:eastAsiaTheme="minorEastAsia"/>
+          <w:lang w:val="en-US" w:eastAsia="zh-CN"/>
+        </w:rPr>
+      </w:pPr>
+      <w:r>
+        <w:rPr>
+          <w:rFonts w:hint="eastAsia"/>
+          <w:lang w:val="en-US" w:eastAsia="zh-CN"/>
+        </w:rPr>
+        <w:t>2、每遇到clk的上升沿，若cnt大于等于2，则清零，且切换vga_clk的状态；否则将cnt加一。</w:t>
+      </w:r>
+    </w:p>
+    <w:p>
+      <w:pPr>
+        <w:pStyle w:val="4"/>
+        <w:rPr>
+          <w:rFonts w:hint="default" w:eastAsiaTheme="minorEastAsia"/>
+          <w:lang w:val="en-US" w:eastAsia="zh-CN"/>
+        </w:rPr>
+      </w:pPr>
+      <w:r>
+        <w:rPr>
+          <w:rFonts w:hint="eastAsia"/>
+        </w:rPr>
+        <w:t>4.</w:t>
+      </w:r>
+      <w:r>
+        <w:rPr>
+          <w:rFonts w:hint="eastAsia"/>
+          <w:lang w:val="en-US" w:eastAsia="zh-CN"/>
+        </w:rPr>
+        <w:t>3 PS/2键盘输入驱动(keyboard_driver)</w:t>
+      </w:r>
+    </w:p>
+    <w:p>
+      <w:pPr>
+        <w:rPr>
+          <w:rFonts w:hint="default" w:eastAsiaTheme="minorEastAsia"/>
+          <w:i/>
+          <w:lang w:val="en-US" w:eastAsia="zh-CN"/>
+        </w:rPr>
+      </w:pPr>
+      <w:r>
+        <w:rPr>
+          <w:rFonts w:hint="eastAsia"/>
+        </w:rPr>
+        <w:t>输入：</w:t>
+      </w:r>
+      <w:r>
+        <w:rPr>
+          <w:rFonts w:hint="eastAsia"/>
+          <w:lang w:val="en-US" w:eastAsia="zh-CN"/>
+        </w:rPr>
         <w:t>时钟信号clk，PS/2数据线ps2_data，PS/2时钟线ps2_clk，游戏状态state[1:0]</w:t>
       </w:r>
     </w:p>
@@ -574,7 +683,7 @@
           <w:rFonts w:hint="eastAsia"/>
           <w:lang w:val="en-US" w:eastAsia="zh-CN"/>
         </w:rPr>
-        <w:t>游戏状态state[1:0]</w:t>
+        <w:t>游戏状态state[1:0]，方向键按键信号keys[1:0]</w:t>
       </w:r>
     </w:p>
     <w:p>
@@ -606,7 +715,7 @@
           <w:rFonts w:hint="eastAsia"/>
           <w:lang w:val="en-US" w:eastAsia="zh-CN"/>
         </w:rPr>
-        <w:t>检测PS/2数据线的信号，输出相应的按键信号；</w:t>
+        <w:t>检测PS/2数据线的信号，输出左右方向键的按键信号；</w:t>
       </w:r>
     </w:p>
     <w:p>
@@ -655,7 +764,7 @@
           <w:rFonts w:hint="eastAsia"/>
           <w:lang w:val="en-US" w:eastAsia="zh-CN"/>
         </w:rPr>
-        <w:t>若游戏状态为游戏成功（3），且检测到任意键按下，则将游戏状态改为游戏开始前（0）；</w:t>
+        <w:t>若游戏状态为游戏通关（3），且检测到任意键按下，则将游戏状态改为游戏开始前（0）；</w:t>
       </w:r>
     </w:p>
     <w:p>
@@ -686,7 +795,7 @@
           <w:rFonts w:hint="eastAsia"/>
           <w:lang w:val="en-US" w:eastAsia="zh-CN"/>
         </w:rPr>
-        <w:t>若检测到左方向键按下，则在RAM中将kid的方向设为向左，水平速度减去固定值；</w:t>
+        <w:t>若检测到左方向键按下，则在RAM中将角色的方向设为向左，keys[0]设为1；</w:t>
       </w:r>
     </w:p>
     <w:p>
@@ -702,7 +811,7 @@
           <w:rFonts w:hint="eastAsia"/>
           <w:lang w:val="en-US" w:eastAsia="zh-CN"/>
         </w:rPr>
-        <w:t>若检测到右方向键按下，则在RAM中将kid的方向设为向右，水平速度加上固定值；</w:t>
+        <w:t>若检测到右方向键按下，则在RAM中将角色的方向设为向右，keys[1]设为1；</w:t>
       </w:r>
     </w:p>
     <w:p>
@@ -718,7 +827,7 @@
           <w:rFonts w:hint="eastAsia"/>
           <w:lang w:val="en-US" w:eastAsia="zh-CN"/>
         </w:rPr>
-        <w:t>若检测到左方向键松开，则在RAM中将kid的水平速度加上固定值；</w:t>
+        <w:t>若检测到左方向键松开，则将keys[0]设为0；</w:t>
       </w:r>
     </w:p>
     <w:p>
@@ -734,7 +843,7 @@
           <w:rFonts w:hint="eastAsia"/>
           <w:lang w:val="en-US" w:eastAsia="zh-CN"/>
         </w:rPr>
-        <w:t>若检测到右方向键松开，则在RAM中将kid的水平速度减去固定值；</w:t>
+        <w:t>若检测到右方向键松开，则将keys[1]设为0；</w:t>
       </w:r>
     </w:p>
     <w:p>
@@ -750,7 +859,7 @@
           <w:rFonts w:hint="eastAsia"/>
           <w:lang w:val="en-US" w:eastAsia="zh-CN"/>
         </w:rPr>
-        <w:t>若检测到跳跃键按下，且剩余跳跃次数大于0，则在RAM中将kid的垂直速度设为某个正整数值，垂直移动设为True，剩余跳跃次数减一；</w:t>
+        <w:t>若检测到跳跃键按下，且剩余跳跃次数大于0，则在RAM中将角色的垂直速度设为某个正整数值，垂直移动设为True，剩余跳跃次数减一；</w:t>
       </w:r>
     </w:p>
     <w:p>
@@ -766,12 +875,13 @@
           <w:rFonts w:hint="eastAsia"/>
           <w:lang w:val="en-US" w:eastAsia="zh-CN"/>
         </w:rPr>
-        <w:t>若检测到射击键按下，则根据kid的当前位置和方向，在RAM中新增一个子弹实例，初始化其位置和水平速度，将bullet的数量加一。</w:t>
-      </w:r>
-    </w:p>
-    <w:p>
-      <w:pPr>
-        <w:numPr>
+        <w:t>若检测到射击键按下，则根据角色的当前位置和方向，在RAM中新增一个子弹实例，初始化其位置和水平速度，将子弹的数量加一。</w:t>
+      </w:r>
+    </w:p>
+    <w:p>
+      <w:pPr>
+        <w:numPr>
+          <w:ilvl w:val="0"/>
           <w:numId w:val="0"/>
         </w:numPr>
         <w:ind w:leftChars="0"/>
@@ -807,7 +917,7 @@
           <w:rFonts w:hint="eastAsia"/>
           <w:lang w:val="en-US" w:eastAsia="zh-CN"/>
         </w:rPr>
-        <w:t>3 初始化实例(instance_initializer)</w:t>
+        <w:t>4 初始化实例(instance_initializer)</w:t>
       </w:r>
     </w:p>
     <w:p>
@@ -885,7 +995,7 @@
           <w:rFonts w:hint="eastAsia"/>
           <w:lang w:val="en-US" w:eastAsia="zh-CN"/>
         </w:rPr>
-        <w:t>初始化kid的位置，设置其方向向右，水平速度和垂直速度为0，剩余跳跃次数为2；</w:t>
+        <w:t>初始化角色的位置，设置其方向向右，垂直移动为False，垂直速度为0，剩余跳跃次数为2；</w:t>
       </w:r>
     </w:p>
     <w:p>
@@ -905,7 +1015,7 @@
           <w:rFonts w:hint="eastAsia"/>
           <w:lang w:val="en-US" w:eastAsia="zh-CN"/>
         </w:rPr>
-        <w:t>初始化bullet的数量为0；</w:t>
+        <w:t>初始化子弹的数量为0；</w:t>
       </w:r>
     </w:p>
     <w:p>
@@ -925,7 +1035,7 @@
           <w:rFonts w:hint="eastAsia"/>
           <w:lang w:val="en-US" w:eastAsia="zh-CN"/>
         </w:rPr>
-        <w:t>初始化各fruit的位置、触发方向与触发状态；</w:t>
+        <w:t>初始化各水果的位置、触发方向与触发状态；</w:t>
       </w:r>
     </w:p>
     <w:p>
@@ -945,7 +1055,7 @@
           <w:rFonts w:hint="eastAsia"/>
           <w:lang w:val="en-US" w:eastAsia="zh-CN"/>
         </w:rPr>
-        <w:t>初始化button的位置；</w:t>
+        <w:t>初始化通关按钮的位置；</w:t>
       </w:r>
     </w:p>
     <w:p>
@@ -971,6 +1081,7 @@
     <w:p>
       <w:pPr>
         <w:numPr>
+          <w:ilvl w:val="0"/>
           <w:numId w:val="0"/>
         </w:numPr>
         <w:ind w:leftChars="0"/>
@@ -1006,7 +1117,7 @@
           <w:rFonts w:hint="eastAsia"/>
           <w:lang w:val="en-US" w:eastAsia="zh-CN"/>
         </w:rPr>
-        <w:t>4 位置更新模块(position_updater)</w:t>
+        <w:t>5 位置更新模块(position_updater)</w:t>
       </w:r>
     </w:p>
     <w:p>
@@ -1028,35 +1139,13 @@
           <w:rFonts w:hint="eastAsia"/>
           <w:lang w:val="en-US" w:eastAsia="zh-CN"/>
         </w:rPr>
-        <w:t>50Hz的时钟信号clk_20ms，游戏状态state[1:0]</w:t>
+        <w:t>状态更新时钟update_clk，游戏状态state[1:0]，方向键按键信号keys[1:0]</w:t>
       </w:r>
     </w:p>
     <w:p>
       <w:pPr>
         <w:rPr>
           <w:rFonts w:hint="default" w:eastAsiaTheme="minorEastAsia"/>
-          <w:i/>
-          <w:lang w:val="en-US" w:eastAsia="zh-CN"/>
-        </w:rPr>
-      </w:pPr>
-      <w:r>
-        <w:rPr>
-          <w:rFonts w:hint="eastAsia"/>
-        </w:rPr>
-        <w:t>输出：</w:t>
-      </w:r>
-      <w:r>
-        <w:rPr>
-          <w:rFonts w:hint="eastAsia"/>
-          <w:lang w:val="en-US" w:eastAsia="zh-CN"/>
-        </w:rPr>
-        <w:t>按键信号keys[3:0]，各实例位置pos1[9:0], pos2[9:0], ...</w:t>
-      </w:r>
-    </w:p>
-    <w:p>
-      <w:pPr>
-        <w:rPr>
-          <w:rFonts w:hint="default" w:eastAsiaTheme="minorEastAsia"/>
           <w:lang w:val="en-US" w:eastAsia="zh-CN"/>
         </w:rPr>
       </w:pPr>
@@ -1071,7 +1160,7 @@
           <w:rFonts w:hint="eastAsia"/>
           <w:lang w:val="en-US" w:eastAsia="zh-CN"/>
         </w:rPr>
-        <w:t>每遇到clk_20ms的上升沿，若state[1]为1，则进行以下操作：</w:t>
+        <w:t>每遇到update_clk的上升沿，若游戏状态为进行中，则进行以下操作：</w:t>
       </w:r>
     </w:p>
     <w:p>
@@ -1090,7 +1179,7 @@
           <w:rFonts w:hint="eastAsia"/>
           <w:lang w:val="en-US" w:eastAsia="zh-CN"/>
         </w:rPr>
-        <w:t>从RAM中获取kid的水平速度，据此改变其在RAM中的横向坐标；</w:t>
+        <w:t>若keys全为0或全为1，则不改变角色的横向坐标，否则使角色的横向坐标加上或减去一个固定值；</w:t>
       </w:r>
     </w:p>
     <w:p>
@@ -1109,7 +1198,7 @@
           <w:rFonts w:hint="eastAsia"/>
           <w:lang w:val="en-US" w:eastAsia="zh-CN"/>
         </w:rPr>
-        <w:t>从RAM中获取kid的垂直速度和垂直移动状态，若垂直移动状态为True，则根据其垂直速度改变kid的纵向坐标，并将垂直速度减去一个固定值，否则保持不变；</w:t>
+        <w:t>从RAM中获取角色的垂直速度和垂直移动状态，若垂直移动状态为True，则根据其垂直速度改变角色的纵向坐标，并将垂直速度减去一个固定值，否则保持不变；</w:t>
       </w:r>
     </w:p>
     <w:p>
@@ -1148,7 +1237,7 @@
           <w:rFonts w:hint="eastAsia"/>
           <w:lang w:val="en-US" w:eastAsia="zh-CN"/>
         </w:rPr>
-        <w:t>从RAM中获取每个bullet的位置和水平速度，据此改变其在RAM中的位置；</w:t>
+        <w:t>从RAM中获取每个子弹的位置和水平速度，据此改变其在RAM中的位置；</w:t>
       </w:r>
     </w:p>
     <w:p>
@@ -1187,7 +1276,7 @@
           <w:rFonts w:hint="eastAsia"/>
           <w:lang w:val="en-US" w:eastAsia="zh-CN"/>
         </w:rPr>
-        <w:t>从RAM中获取每个fruit的触发状态，若已触发，则根据其触发方向改变位置；若未触发，则根据kid的位置和fruit的触发方向判断是否需要改变触发状态。</w:t>
+        <w:t>从RAM中获取每个水果的触发状态，若已触发，则根据其触发方向改变位置；若未触发，则根据角色的位置和水果的触发方向判断是否需要改变触发状态。</w:t>
       </w:r>
     </w:p>
     <w:p>
@@ -1209,7 +1298,7 @@
           <w:rFonts w:hint="eastAsia"/>
           <w:lang w:val="en-US" w:eastAsia="zh-CN"/>
         </w:rPr>
-        <w:t>5 碰撞检测模块(collision_checker)</w:t>
+        <w:t>6 碰撞检测模块(collision_checker)</w:t>
       </w:r>
     </w:p>
     <w:p>
@@ -1231,7 +1320,7 @@
           <w:rFonts w:hint="eastAsia"/>
           <w:lang w:val="en-US" w:eastAsia="zh-CN"/>
         </w:rPr>
-        <w:t>50Hz的时钟信号clk_20ms，游戏状态state[1:0]</w:t>
+        <w:t>状态更新时钟update_clk，游戏状态state[1:0]</w:t>
       </w:r>
     </w:p>
     <w:p>
@@ -1274,7 +1363,7 @@
           <w:rFonts w:hint="eastAsia"/>
           <w:lang w:val="en-US" w:eastAsia="zh-CN"/>
         </w:rPr>
-        <w:t>每遇到clk_20ms的上升沿，若state[1]为1，则进行以下操作：</w:t>
+        <w:t>每遇到update_clk的上升沿，若游戏状态为进行中，则进行以下操作：</w:t>
       </w:r>
     </w:p>
     <w:p>
@@ -1313,7 +1402,7 @@
           <w:rFonts w:hint="eastAsia"/>
           <w:lang w:val="en-US" w:eastAsia="zh-CN"/>
         </w:rPr>
-        <w:t>从RAM中获取kid的位置，若与地面保持碰撞，则将垂直速度设为0，垂直移动设为False，剩余跳跃次数设为2。若未与地面碰撞，则将垂直移动设为True；</w:t>
+        <w:t>从RAM中获取角色的位置，若与地面保持碰撞，则将垂直速度设为0，垂直移动设为False，剩余跳跃次数设为2。若未与地面碰撞，则将垂直移动设为True；</w:t>
       </w:r>
     </w:p>
     <w:p>
@@ -1352,7 +1441,7 @@
           <w:rFonts w:hint="eastAsia"/>
           <w:lang w:val="en-US" w:eastAsia="zh-CN"/>
         </w:rPr>
-        <w:t>从RAM中获取每个fruit的位置，若与kid发生碰撞，则将游戏状态设为游戏失败，并将死亡次数加一；</w:t>
+        <w:t>从RAM中获取每个水果的位置，若与角色发生碰撞，则将游戏状态设为游戏失败，并将死亡次数加一；</w:t>
       </w:r>
     </w:p>
     <w:p>
@@ -1371,7 +1460,7 @@
           <w:rFonts w:hint="eastAsia"/>
           <w:lang w:val="en-US" w:eastAsia="zh-CN"/>
         </w:rPr>
-        <w:t>3、从RAM中button的位置，若与kid发生碰撞，则将游戏状态设为游戏成功。</w:t>
+        <w:t>3、从RAM中button的位置，若与角色发生碰撞，则将游戏状态设为游戏通关。</w:t>
       </w:r>
     </w:p>
     <w:p>
@@ -1393,7 +1482,7 @@
           <w:rFonts w:hint="eastAsia"/>
           <w:lang w:val="en-US" w:eastAsia="zh-CN"/>
         </w:rPr>
-        <w:t>6 VGA屏幕输出(render)</w:t>
+        <w:t>7 VGA屏幕输出(render)</w:t>
       </w:r>
     </w:p>
     <w:p>
@@ -1415,7 +1504,7 @@
           <w:rFonts w:hint="eastAsia"/>
           <w:lang w:val="en-US" w:eastAsia="zh-CN"/>
         </w:rPr>
-        <w:t>50Hz的时钟信号clk_20ms，游戏状态state[1:0]</w:t>
+        <w:t>VGA工作时钟vga_clk，游戏状态state[1:0]</w:t>
       </w:r>
     </w:p>
     <w:p>
@@ -1534,16 +1623,8 @@
           <w:rFonts w:hint="eastAsia"/>
           <w:lang w:val="en-US" w:eastAsia="zh-CN"/>
         </w:rPr>
-        <w:t>若游戏状态为游戏成功（3），则依次渲染游戏成功界面和死亡次数。</w:t>
-      </w:r>
-    </w:p>
-    <w:p>
-      <w:pPr>
-        <w:rPr>
-          <w:rFonts w:hint="default"/>
-          <w:lang w:val="en-US" w:eastAsia="zh-CN"/>
-        </w:rPr>
-      </w:pPr>
+        <w:t>若游戏状态为游戏通关（3），则依次渲染游戏通关界面和死亡次数。</w:t>
+      </w:r>
       <w:bookmarkStart w:id="0" w:name="_GoBack"/>
       <w:bookmarkEnd w:id="0"/>
     </w:p>
